--- a/books/modesty/en/content.docx
+++ b/books/modesty/en/content.docx
@@ -801,6 +801,664 @@
         <w:bidi w:val="0"/>
         <w:rPr>
           <w:rFonts w:ascii="Calibri" w:hAnsi="Calibri" w:cs="Calibri"/>
+          <w:lang w:val="en"/>
+        </w:rPr>
+      </w:pPr>
+      <w:r>
+        <w:rPr>
+          <w:rFonts w:ascii="Calibri" w:hAnsi="Calibri" w:cs="Calibri"/>
+          <w:lang w:val="en"/>
+        </w:rPr>
+        <w:t>Licensed for free publication, quotation and distribution provided:</w:t>
+      </w:r>
+    </w:p>
+    <w:p>
+      <w:pPr>
+        <w:bidi w:val="0"/>
+        <w:rPr>
+          <w:rFonts w:ascii="Calibri" w:hAnsi="Calibri" w:cs="Calibri"/>
+          <w:lang w:val="en"/>
+        </w:rPr>
+      </w:pPr>
+      <w:r>
+        <w:rPr>
+          <w:rFonts w:ascii="Calibri" w:hAnsi="Calibri" w:cs="Calibri"/>
+          <w:lang w:val="en"/>
+        </w:rPr>
+        <w:t>The author mentioned: Nasser Ibn Dawoud.</w:t>
+      </w:r>
+    </w:p>
+    <w:p>
+      <w:pPr>
+        <w:bidi w:val="0"/>
+        <w:rPr>
+          <w:rFonts w:ascii="Calibri" w:hAnsi="Calibri" w:cs="Calibri"/>
+          <w:lang w:val="en"/>
+        </w:rPr>
+      </w:pPr>
+      <w:r>
+        <w:rPr>
+          <w:rFonts w:ascii="Calibri" w:hAnsi="Calibri" w:cs="Calibri"/>
+          <w:lang w:val="en"/>
+        </w:rPr>
+        <w:t>(</w:t>
+      </w:r>
+      <w:r>
+        <w:rPr>
+          <w:rFonts w:ascii="Calibri" w:hAnsi="Calibri" w:cs="Calibri"/>
+          <w:lang w:val="en"/>
+        </w:rPr>
+        <w:t>2</w:t>
+      </w:r>
+      <w:r>
+        <w:rPr>
+          <w:rFonts w:ascii="Calibri" w:hAnsi="Calibri" w:cs="Calibri"/>
+          <w:lang w:val="en"/>
+        </w:rPr>
+        <w:t xml:space="preserve">  Edition)</w:t>
+      </w:r>
+    </w:p>
+    <w:p>
+      <w:pPr>
+        <w:bidi w:val="0"/>
+        <w:rPr>
+          <w:rFonts w:ascii="Calibri" w:hAnsi="Calibri" w:cs="Calibri"/>
+          <w:lang w:val="en"/>
+        </w:rPr>
+      </w:pPr>
+      <w:r>
+        <w:rPr>
+          <w:rFonts w:ascii="Calibri" w:hAnsi="Calibri" w:cs="Calibri"/>
+        </w:rPr>
+        <w:t>Contact</w:t>
+      </w:r>
+    </w:p>
+    <w:p>
+      <w:pPr>
+        <w:bidi w:val="0"/>
+        <w:rPr>
+          <w:rFonts w:ascii="Calibri" w:hAnsi="Calibri" w:cs="Calibri"/>
+        </w:rPr>
+      </w:pPr>
+      <w:r>
+        <w:rPr>
+          <w:rFonts w:ascii="Calibri" w:hAnsi="Calibri" w:cs="Calibri" w:hint="cs"/>
+          <w:rtl/>
+        </w:rPr>
+        <w:t>للاستفسارات</w:t>
+      </w:r>
+      <w:r>
+        <w:rPr>
+          <w:rFonts w:ascii="Calibri" w:hAnsi="Calibri" w:cs="Calibri"/>
+          <w:rtl/>
+        </w:rPr>
+        <w:t xml:space="preserve"> </w:t>
+      </w:r>
+      <w:r>
+        <w:rPr>
+          <w:rFonts w:ascii="Calibri" w:hAnsi="Calibri" w:cs="Calibri" w:hint="cs"/>
+          <w:rtl/>
+        </w:rPr>
+        <w:t>حول</w:t>
+      </w:r>
+      <w:r>
+        <w:rPr>
+          <w:rFonts w:ascii="Calibri" w:hAnsi="Calibri" w:cs="Calibri"/>
+          <w:rtl/>
+        </w:rPr>
+        <w:t xml:space="preserve"> </w:t>
+      </w:r>
+      <w:r>
+        <w:rPr>
+          <w:rFonts w:ascii="Calibri" w:hAnsi="Calibri" w:cs="Calibri" w:hint="cs"/>
+          <w:rtl/>
+        </w:rPr>
+        <w:t>المكتبة</w:t>
+      </w:r>
+      <w:r>
+        <w:rPr>
+          <w:rFonts w:ascii="Calibri" w:hAnsi="Calibri" w:cs="Calibri"/>
+          <w:rtl/>
+        </w:rPr>
+        <w:t xml:space="preserve"> </w:t>
+      </w:r>
+      <w:r>
+        <w:rPr>
+          <w:rFonts w:ascii="Calibri" w:hAnsi="Calibri" w:cs="Calibri" w:hint="cs"/>
+          <w:rtl/>
+        </w:rPr>
+        <w:t>أو</w:t>
+      </w:r>
+      <w:r>
+        <w:rPr>
+          <w:rFonts w:ascii="Calibri" w:hAnsi="Calibri" w:cs="Calibri"/>
+          <w:rtl/>
+        </w:rPr>
+        <w:t xml:space="preserve"> </w:t>
+      </w:r>
+      <w:r>
+        <w:rPr>
+          <w:rFonts w:ascii="Calibri" w:hAnsi="Calibri" w:cs="Calibri" w:hint="cs"/>
+          <w:rtl/>
+        </w:rPr>
+        <w:t>التعاون</w:t>
+      </w:r>
+      <w:r>
+        <w:rPr>
+          <w:rFonts w:ascii="Calibri" w:hAnsi="Calibri" w:cs="Calibri"/>
+          <w:rtl/>
+        </w:rPr>
+        <w:t xml:space="preserve"> </w:t>
+      </w:r>
+      <w:r>
+        <w:rPr>
+          <w:rFonts w:ascii="Calibri" w:hAnsi="Calibri" w:cs="Calibri" w:hint="cs"/>
+          <w:rtl/>
+        </w:rPr>
+        <w:t>البحثي</w:t>
+      </w:r>
+      <w:r>
+        <w:rPr>
+          <w:rFonts w:ascii="Calibri" w:hAnsi="Calibri" w:cs="Calibri"/>
+        </w:rPr>
+        <w:t>:</w:t>
+      </w:r>
+    </w:p>
+    <w:p>
+      <w:pPr>
+        <w:numPr>
+          <w:ilvl w:val="0"/>
+          <w:numId w:val="58"/>
+        </w:numPr>
+        <w:bidi w:val="0"/>
+        <w:rPr>
+          <w:rFonts w:ascii="Calibri" w:hAnsi="Calibri" w:cs="Calibri"/>
+        </w:rPr>
+      </w:pPr>
+      <w:r>
+        <w:rPr>
+          <w:rFonts w:ascii="Calibri" w:hAnsi="Calibri" w:cs="Calibri" w:hint="cs"/>
+          <w:rtl/>
+        </w:rPr>
+        <w:t>البريد</w:t>
+      </w:r>
+      <w:r>
+        <w:rPr>
+          <w:rFonts w:ascii="Calibri" w:hAnsi="Calibri" w:cs="Calibri"/>
+          <w:rtl/>
+        </w:rPr>
+        <w:t xml:space="preserve"> </w:t>
+      </w:r>
+      <w:r>
+        <w:rPr>
+          <w:rFonts w:ascii="Calibri" w:hAnsi="Calibri" w:cs="Calibri" w:hint="cs"/>
+          <w:rtl/>
+        </w:rPr>
+        <w:t>الإلكتروني</w:t>
+      </w:r>
+      <w:r>
+        <w:rPr>
+          <w:rFonts w:ascii="Calibri" w:hAnsi="Calibri" w:cs="Calibri"/>
+        </w:rPr>
+        <w:t xml:space="preserve">:  </w:t>
+      </w:r>
+      <w:hyperlink r:id="rId9" w:history="1">
+        <w:r>
+          <w:rPr>
+            <w:rStyle w:val="Hyperlink"/>
+            <w:rFonts w:ascii="Calibri" w:hAnsi="Calibri" w:cs="Calibri"/>
+          </w:rPr>
+          <w:t>nasserhabitat@gmail.com</w:t>
+        </w:r>
+      </w:hyperlink>
+    </w:p>
+    <w:p>
+      <w:pPr>
+        <w:numPr>
+          <w:ilvl w:val="0"/>
+          <w:numId w:val="58"/>
+        </w:numPr>
+        <w:bidi w:val="0"/>
+        <w:rPr>
+          <w:rFonts w:ascii="Calibri" w:hAnsi="Calibri" w:cs="Calibri"/>
+        </w:rPr>
+      </w:pPr>
+      <w:r>
+        <w:rPr>
+          <w:rFonts w:ascii="Calibri" w:hAnsi="Calibri" w:cs="Calibri" w:hint="cs"/>
+          <w:rtl/>
+        </w:rPr>
+        <w:t>الموقع</w:t>
+      </w:r>
+      <w:r>
+        <w:rPr>
+          <w:rFonts w:ascii="Calibri" w:hAnsi="Calibri" w:cs="Calibri"/>
+          <w:rtl/>
+        </w:rPr>
+        <w:t xml:space="preserve"> </w:t>
+      </w:r>
+      <w:r>
+        <w:rPr>
+          <w:rFonts w:ascii="Calibri" w:hAnsi="Calibri" w:cs="Calibri" w:hint="cs"/>
+          <w:rtl/>
+        </w:rPr>
+        <w:t>الإلكتروني</w:t>
+      </w:r>
+      <w:r>
+        <w:rPr>
+          <w:rFonts w:ascii="Calibri" w:hAnsi="Calibri" w:cs="Calibri"/>
+        </w:rPr>
+        <w:t>: </w:t>
+      </w:r>
+      <w:hyperlink r:id="rId10" w:history="1">
+        <w:r>
+          <w:rPr>
+            <w:rStyle w:val="Hyperlink"/>
+            <w:rFonts w:ascii="Calibri" w:hAnsi="Calibri" w:cs="Calibri"/>
+          </w:rPr>
+          <w:t>https://nasserhabitat.github.io/nasser-books/</w:t>
+        </w:r>
+      </w:hyperlink>
+    </w:p>
+    <w:p>
+      <w:pPr>
+        <w:numPr>
+          <w:ilvl w:val="0"/>
+          <w:numId w:val="58"/>
+        </w:numPr>
+        <w:bidi w:val="0"/>
+        <w:rPr>
+          <w:rFonts w:ascii="Calibri" w:hAnsi="Calibri" w:cs="Calibri"/>
+        </w:rPr>
+      </w:pPr>
+      <w:r>
+        <w:rPr>
+          <w:rFonts w:ascii="Calibri" w:hAnsi="Calibri" w:cs="Calibri" w:hint="cs"/>
+          <w:rtl/>
+        </w:rPr>
+        <w:t>الذكاء</w:t>
+      </w:r>
+      <w:r>
+        <w:rPr>
+          <w:rFonts w:ascii="Calibri" w:hAnsi="Calibri" w:cs="Calibri"/>
+          <w:rtl/>
+        </w:rPr>
+        <w:t xml:space="preserve"> </w:t>
+      </w:r>
+      <w:r>
+        <w:rPr>
+          <w:rFonts w:ascii="Calibri" w:hAnsi="Calibri" w:cs="Calibri" w:hint="cs"/>
+          <w:rtl/>
+        </w:rPr>
+        <w:t>الاصطناعي</w:t>
+      </w:r>
+      <w:r>
+        <w:rPr>
+          <w:rFonts w:ascii="Calibri" w:hAnsi="Calibri" w:cs="Calibri"/>
+        </w:rPr>
+        <w:t>: ai-</w:t>
+      </w:r>
+      <w:proofErr w:type="spellStart"/>
+      <w:r>
+        <w:rPr>
+          <w:rFonts w:ascii="Calibri" w:hAnsi="Calibri" w:cs="Calibri"/>
+        </w:rPr>
+        <w:t>index.json</w:t>
+      </w:r>
+      <w:proofErr w:type="spellEnd"/>
+    </w:p>
+    <w:p>
+      <w:pPr>
+        <w:bidi w:val="0"/>
+        <w:rPr>
+          <w:rFonts w:ascii="Calibri" w:hAnsi="Calibri" w:cs="Calibri"/>
+        </w:rPr>
+      </w:pPr>
+      <w:r>
+        <w:rPr>
+          <w:rFonts w:ascii="Calibri" w:hAnsi="Calibri" w:cs="Calibri"/>
+        </w:rPr>
+        <w:t>For inquiries about the library or research collaborations:</w:t>
+      </w:r>
+    </w:p>
+    <w:p>
+      <w:pPr>
+        <w:numPr>
+          <w:ilvl w:val="0"/>
+          <w:numId w:val="59"/>
+        </w:numPr>
+        <w:bidi w:val="0"/>
+        <w:rPr>
+          <w:rFonts w:ascii="Calibri" w:hAnsi="Calibri" w:cs="Calibri"/>
+        </w:rPr>
+      </w:pPr>
+      <w:r>
+        <w:rPr>
+          <w:rFonts w:ascii="Calibri" w:hAnsi="Calibri" w:cs="Calibri"/>
+        </w:rPr>
+        <w:t xml:space="preserve">Email: </w:t>
+      </w:r>
+      <w:hyperlink r:id="rId11" w:history="1">
+        <w:r>
+          <w:rPr>
+            <w:rStyle w:val="Hyperlink"/>
+            <w:rFonts w:ascii="Calibri" w:hAnsi="Calibri" w:cs="Calibri"/>
+          </w:rPr>
+          <w:t>nasserhabitat@gmail.com</w:t>
+        </w:r>
+      </w:hyperlink>
+    </w:p>
+    <w:p>
+      <w:pPr>
+        <w:numPr>
+          <w:ilvl w:val="0"/>
+          <w:numId w:val="59"/>
+        </w:numPr>
+        <w:bidi w:val="0"/>
+        <w:rPr>
+          <w:rFonts w:ascii="Calibri" w:hAnsi="Calibri" w:cs="Calibri"/>
+        </w:rPr>
+      </w:pPr>
+      <w:r>
+        <w:rPr>
+          <w:rFonts w:ascii="Calibri" w:hAnsi="Calibri" w:cs="Calibri"/>
+        </w:rPr>
+        <w:t xml:space="preserve">Website: </w:t>
+      </w:r>
+      <w:hyperlink r:id="rId12" w:history="1">
+        <w:r>
+          <w:rPr>
+            <w:rStyle w:val="Hyperlink"/>
+            <w:rFonts w:ascii="Calibri" w:hAnsi="Calibri" w:cs="Calibri"/>
+          </w:rPr>
+          <w:t>https://nasserhabitat.github.io/nasser-books/</w:t>
+        </w:r>
+      </w:hyperlink>
+    </w:p>
+    <w:p>
+      <w:pPr>
+        <w:numPr>
+          <w:ilvl w:val="0"/>
+          <w:numId w:val="59"/>
+        </w:numPr>
+        <w:bidi w:val="0"/>
+        <w:rPr>
+          <w:rFonts w:ascii="Calibri" w:hAnsi="Calibri" w:cs="Calibri"/>
+        </w:rPr>
+      </w:pPr>
+      <w:r>
+        <w:rPr>
+          <w:rFonts w:ascii="Calibri" w:hAnsi="Calibri" w:cs="Calibri"/>
+        </w:rPr>
+        <w:t>AI Access: ai-</w:t>
+      </w:r>
+      <w:proofErr w:type="spellStart"/>
+      <w:r>
+        <w:rPr>
+          <w:rFonts w:ascii="Calibri" w:hAnsi="Calibri" w:cs="Calibri"/>
+        </w:rPr>
+        <w:t>index.json</w:t>
+      </w:r>
+      <w:proofErr w:type="spellEnd"/>
+    </w:p>
+    <w:p>
+      <w:pPr>
+        <w:bidi w:val="0"/>
+        <w:rPr>
+          <w:rFonts w:ascii="Calibri" w:hAnsi="Calibri" w:cs="Calibri"/>
+          <w:b/>
+          <w:bCs/>
+        </w:rPr>
+      </w:pPr>
+      <w:r>
+        <w:rPr>
+          <w:rFonts w:ascii="Segoe UI Emoji" w:hAnsi="Segoe UI Emoji" w:cs="Segoe UI Emoji"/>
+          <w:b/>
+          <w:bCs/>
+        </w:rPr>
+        <w:t>📜</w:t>
+      </w:r>
+      <w:r>
+        <w:rPr>
+          <w:rFonts w:ascii="Calibri" w:hAnsi="Calibri" w:cs="Calibri"/>
+          <w:b/>
+          <w:bCs/>
+        </w:rPr>
+        <w:t xml:space="preserve"> </w:t>
+      </w:r>
+      <w:r>
+        <w:rPr>
+          <w:rFonts w:ascii="Calibri" w:hAnsi="Calibri" w:cs="Calibri" w:hint="cs"/>
+          <w:b/>
+          <w:bCs/>
+          <w:rtl/>
+        </w:rPr>
+        <w:t>الترخيص</w:t>
+      </w:r>
+      <w:r>
+        <w:rPr>
+          <w:rFonts w:ascii="Calibri" w:hAnsi="Calibri" w:cs="Calibri"/>
+          <w:b/>
+          <w:bCs/>
+        </w:rPr>
+        <w:t xml:space="preserve"> | License</w:t>
+      </w:r>
+    </w:p>
+    <w:p>
+      <w:pPr>
+        <w:bidi w:val="0"/>
+        <w:rPr>
+          <w:rFonts w:ascii="Calibri" w:hAnsi="Calibri" w:cs="Calibri"/>
+        </w:rPr>
+      </w:pPr>
+      <w:r>
+        <w:rPr>
+          <w:rFonts w:ascii="Calibri" w:hAnsi="Calibri" w:cs="Calibri" w:hint="cs"/>
+          <w:rtl/>
+        </w:rPr>
+        <w:t>هذا</w:t>
+      </w:r>
+      <w:r>
+        <w:rPr>
+          <w:rFonts w:ascii="Calibri" w:hAnsi="Calibri" w:cs="Calibri"/>
+          <w:rtl/>
+        </w:rPr>
+        <w:t xml:space="preserve"> </w:t>
+      </w:r>
+      <w:r>
+        <w:rPr>
+          <w:rFonts w:ascii="Calibri" w:hAnsi="Calibri" w:cs="Calibri" w:hint="cs"/>
+          <w:rtl/>
+        </w:rPr>
+        <w:t>المشروع</w:t>
+      </w:r>
+      <w:r>
+        <w:rPr>
+          <w:rFonts w:ascii="Calibri" w:hAnsi="Calibri" w:cs="Calibri"/>
+          <w:rtl/>
+        </w:rPr>
+        <w:t xml:space="preserve"> </w:t>
+      </w:r>
+      <w:r>
+        <w:rPr>
+          <w:rFonts w:ascii="Calibri" w:hAnsi="Calibri" w:cs="Calibri" w:hint="cs"/>
+          <w:rtl/>
+        </w:rPr>
+        <w:t>مرخص</w:t>
+      </w:r>
+      <w:r>
+        <w:rPr>
+          <w:rFonts w:ascii="Calibri" w:hAnsi="Calibri" w:cs="Calibri"/>
+          <w:rtl/>
+        </w:rPr>
+        <w:t xml:space="preserve"> </w:t>
+      </w:r>
+      <w:r>
+        <w:rPr>
+          <w:rFonts w:ascii="Calibri" w:hAnsi="Calibri" w:cs="Calibri" w:hint="cs"/>
+          <w:rtl/>
+        </w:rPr>
+        <w:t>تحت</w:t>
+      </w:r>
+      <w:r>
+        <w:rPr>
+          <w:rFonts w:ascii="Calibri" w:hAnsi="Calibri" w:cs="Calibri"/>
+          <w:rtl/>
+        </w:rPr>
+        <w:t xml:space="preserve"> </w:t>
+      </w:r>
+      <w:r>
+        <w:rPr>
+          <w:rFonts w:ascii="Calibri" w:hAnsi="Calibri" w:cs="Calibri" w:hint="cs"/>
+          <w:rtl/>
+        </w:rPr>
+        <w:t>رخصة</w:t>
+      </w:r>
+      <w:r>
+        <w:rPr>
+          <w:rFonts w:ascii="Calibri" w:hAnsi="Calibri" w:cs="Calibri"/>
+        </w:rPr>
+        <w:t xml:space="preserve"> MIT. </w:t>
+      </w:r>
+      <w:r>
+        <w:rPr>
+          <w:rFonts w:ascii="Calibri" w:hAnsi="Calibri" w:cs="Calibri" w:hint="cs"/>
+          <w:rtl/>
+        </w:rPr>
+        <w:t>المحتوى</w:t>
+      </w:r>
+      <w:r>
+        <w:rPr>
+          <w:rFonts w:ascii="Calibri" w:hAnsi="Calibri" w:cs="Calibri"/>
+          <w:rtl/>
+        </w:rPr>
+        <w:t xml:space="preserve"> </w:t>
+      </w:r>
+      <w:r>
+        <w:rPr>
+          <w:rFonts w:ascii="Calibri" w:hAnsi="Calibri" w:cs="Calibri" w:hint="cs"/>
+          <w:rtl/>
+        </w:rPr>
+        <w:t>متاح</w:t>
+      </w:r>
+      <w:r>
+        <w:rPr>
+          <w:rFonts w:ascii="Calibri" w:hAnsi="Calibri" w:cs="Calibri"/>
+          <w:rtl/>
+        </w:rPr>
+        <w:t xml:space="preserve"> </w:t>
+      </w:r>
+      <w:r>
+        <w:rPr>
+          <w:rFonts w:ascii="Calibri" w:hAnsi="Calibri" w:cs="Calibri" w:hint="cs"/>
+          <w:rtl/>
+        </w:rPr>
+        <w:t>للاستخدام</w:t>
+      </w:r>
+      <w:r>
+        <w:rPr>
+          <w:rFonts w:ascii="Calibri" w:hAnsi="Calibri" w:cs="Calibri"/>
+          <w:rtl/>
+        </w:rPr>
+        <w:t xml:space="preserve"> </w:t>
+      </w:r>
+      <w:r>
+        <w:rPr>
+          <w:rFonts w:ascii="Calibri" w:hAnsi="Calibri" w:cs="Calibri" w:hint="cs"/>
+          <w:rtl/>
+        </w:rPr>
+        <w:t>والبحث</w:t>
+      </w:r>
+      <w:r>
+        <w:rPr>
+          <w:rFonts w:ascii="Calibri" w:hAnsi="Calibri" w:cs="Calibri"/>
+          <w:rtl/>
+        </w:rPr>
+        <w:t xml:space="preserve"> </w:t>
+      </w:r>
+      <w:r>
+        <w:rPr>
+          <w:rFonts w:ascii="Calibri" w:hAnsi="Calibri" w:cs="Calibri" w:hint="cs"/>
+          <w:rtl/>
+        </w:rPr>
+        <w:t>بموجب</w:t>
+      </w:r>
+      <w:r>
+        <w:rPr>
+          <w:rFonts w:ascii="Calibri" w:hAnsi="Calibri" w:cs="Calibri"/>
+          <w:rtl/>
+        </w:rPr>
+        <w:t xml:space="preserve"> </w:t>
+      </w:r>
+      <w:r>
+        <w:rPr>
+          <w:rFonts w:ascii="Calibri" w:hAnsi="Calibri" w:cs="Calibri" w:hint="cs"/>
+          <w:rtl/>
+        </w:rPr>
+        <w:t>ترخيص</w:t>
+      </w:r>
+      <w:r>
+        <w:rPr>
+          <w:rFonts w:ascii="Calibri" w:hAnsi="Calibri" w:cs="Calibri"/>
+          <w:rtl/>
+        </w:rPr>
+        <w:t xml:space="preserve"> </w:t>
+      </w:r>
+      <w:r>
+        <w:rPr>
+          <w:rFonts w:ascii="Calibri" w:hAnsi="Calibri" w:cs="Calibri" w:hint="cs"/>
+          <w:rtl/>
+        </w:rPr>
+        <w:t>المشاع</w:t>
+      </w:r>
+      <w:r>
+        <w:rPr>
+          <w:rFonts w:ascii="Calibri" w:hAnsi="Calibri" w:cs="Calibri"/>
+          <w:rtl/>
+        </w:rPr>
+        <w:t xml:space="preserve"> </w:t>
+      </w:r>
+      <w:r>
+        <w:rPr>
+          <w:rFonts w:ascii="Calibri" w:hAnsi="Calibri" w:cs="Calibri" w:hint="cs"/>
+          <w:rtl/>
+        </w:rPr>
+        <w:t>الإبداعي</w:t>
+      </w:r>
+      <w:r>
+        <w:rPr>
+          <w:rFonts w:ascii="Calibri" w:hAnsi="Calibri" w:cs="Calibri"/>
+        </w:rPr>
+        <w:t xml:space="preserve"> (CC BY-SA 4.0).</w:t>
+      </w:r>
+    </w:p>
+    <w:p>
+      <w:pPr>
+        <w:bidi w:val="0"/>
+        <w:rPr>
+          <w:rFonts w:ascii="Calibri" w:hAnsi="Calibri" w:cs="Calibri"/>
+        </w:rPr>
+      </w:pPr>
+      <w:r>
+        <w:rPr>
+          <w:rFonts w:ascii="Calibri" w:hAnsi="Calibri" w:cs="Calibri"/>
+        </w:rPr>
+        <w:t>This project is licensed under the MIT License. Content is available for use and research under Creative Commons license (CC BY-SA 4.0).</w:t>
+      </w:r>
+    </w:p>
+    <w:p>
+      <w:pPr>
+        <w:bidi w:val="0"/>
+        <w:rPr>
+          <w:rFonts w:ascii="Calibri" w:hAnsi="Calibri" w:cs="Calibri"/>
+        </w:rPr>
+      </w:pPr>
+    </w:p>
+    <w:p>
+      <w:pPr>
+        <w:bidi w:val="0"/>
+        <w:rPr>
+          <w:rFonts w:ascii="Calibri" w:hAnsi="Calibri" w:cs="Calibri"/>
         </w:rPr>
       </w:pPr>
       <w:r>
@@ -16527,7 +17185,7 @@
       </w:pPr>
     </w:p>
     <w:sectPr>
-      <w:footerReference w:type="default" r:id="rId9"/>
+      <w:footerReference w:type="default" r:id="rId13"/>
       <w:pgSz w:w="11906" w:h="16838"/>
       <w:pgMar w:top="1440" w:right="1800" w:bottom="1440" w:left="1800" w:header="708" w:footer="708" w:gutter="0"/>
       <w:cols w:space="708"/>
@@ -17051,6 +17709,155 @@
     </w:lvl>
   </w:abstractNum>
   <w:abstractNum w:abstractNumId="3" w15:restartNumberingAfterBreak="0">
+    <w:nsid w:val="07D946B6"/>
+    <w:multiLevelType w:val="multilevel"/>
+    <w:tmpl w:val="01A2F7C0"/>
+    <w:lvl w:ilvl="0">
+      <w:start w:val="1"/>
+      <w:numFmt w:val="bullet"/>
+      <w:lvlText w:val=""/>
+      <w:lvlJc w:val="left"/>
+      <w:pPr>
+        <w:tabs>
+          <w:tab w:val="num" w:pos="720"/>
+        </w:tabs>
+        <w:ind w:left="720" w:hanging="360"/>
+      </w:pPr>
+      <w:rPr>
+        <w:rFonts w:ascii="Symbol" w:hAnsi="Symbol" w:hint="default"/>
+        <w:sz w:val="20"/>
+      </w:rPr>
+    </w:lvl>
+    <w:lvl w:ilvl="1">
+      <w:start w:val="1"/>
+      <w:numFmt w:val="bullet"/>
+      <w:lvlText w:val="o"/>
+      <w:lvlJc w:val="left"/>
+      <w:pPr>
+        <w:tabs>
+          <w:tab w:val="num" w:pos="1440"/>
+        </w:tabs>
+        <w:ind w:left="1440" w:hanging="360"/>
+      </w:pPr>
+      <w:rPr>
+        <w:rFonts w:ascii="Courier New" w:hAnsi="Courier New" w:cs="Times New Roman" w:hint="default"/>
+        <w:sz w:val="20"/>
+      </w:rPr>
+    </w:lvl>
+    <w:lvl w:ilvl="2">
+      <w:start w:val="1"/>
+      <w:numFmt w:val="bullet"/>
+      <w:lvlText w:val=""/>
+      <w:lvlJc w:val="left"/>
+      <w:pPr>
+        <w:tabs>
+          <w:tab w:val="num" w:pos="2160"/>
+        </w:tabs>
+        <w:ind w:left="2160" w:hanging="360"/>
+      </w:pPr>
+      <w:rPr>
+        <w:rFonts w:ascii="Wingdings" w:hAnsi="Wingdings" w:hint="default"/>
+        <w:sz w:val="20"/>
+      </w:rPr>
+    </w:lvl>
+    <w:lvl w:ilvl="3">
+      <w:start w:val="1"/>
+      <w:numFmt w:val="bullet"/>
+      <w:lvlText w:val=""/>
+      <w:lvlJc w:val="left"/>
+      <w:pPr>
+        <w:tabs>
+          <w:tab w:val="num" w:pos="2880"/>
+        </w:tabs>
+        <w:ind w:left="2880" w:hanging="360"/>
+      </w:pPr>
+      <w:rPr>
+        <w:rFonts w:ascii="Wingdings" w:hAnsi="Wingdings" w:hint="default"/>
+        <w:sz w:val="20"/>
+      </w:rPr>
+    </w:lvl>
+    <w:lvl w:ilvl="4">
+      <w:start w:val="1"/>
+      <w:numFmt w:val="bullet"/>
+      <w:lvlText w:val=""/>
+      <w:lvlJc w:val="left"/>
+      <w:pPr>
+        <w:tabs>
+          <w:tab w:val="num" w:pos="3600"/>
+        </w:tabs>
+        <w:ind w:left="3600" w:hanging="360"/>
+      </w:pPr>
+      <w:rPr>
+        <w:rFonts w:ascii="Wingdings" w:hAnsi="Wingdings" w:hint="default"/>
+        <w:sz w:val="20"/>
+      </w:rPr>
+    </w:lvl>
+    <w:lvl w:ilvl="5">
+      <w:start w:val="1"/>
+      <w:numFmt w:val="bullet"/>
+      <w:lvlText w:val=""/>
+      <w:lvlJc w:val="left"/>
+      <w:pPr>
+        <w:tabs>
+          <w:tab w:val="num" w:pos="4320"/>
+        </w:tabs>
+        <w:ind w:left="4320" w:hanging="360"/>
+      </w:pPr>
+      <w:rPr>
+        <w:rFonts w:ascii="Wingdings" w:hAnsi="Wingdings" w:hint="default"/>
+        <w:sz w:val="20"/>
+      </w:rPr>
+    </w:lvl>
+    <w:lvl w:ilvl="6">
+      <w:start w:val="1"/>
+      <w:numFmt w:val="bullet"/>
+      <w:lvlText w:val=""/>
+      <w:lvlJc w:val="left"/>
+      <w:pPr>
+        <w:tabs>
+          <w:tab w:val="num" w:pos="5040"/>
+        </w:tabs>
+        <w:ind w:left="5040" w:hanging="360"/>
+      </w:pPr>
+      <w:rPr>
+        <w:rFonts w:ascii="Wingdings" w:hAnsi="Wingdings" w:hint="default"/>
+        <w:sz w:val="20"/>
+      </w:rPr>
+    </w:lvl>
+    <w:lvl w:ilvl="7">
+      <w:start w:val="1"/>
+      <w:numFmt w:val="bullet"/>
+      <w:lvlText w:val=""/>
+      <w:lvlJc w:val="left"/>
+      <w:pPr>
+        <w:tabs>
+          <w:tab w:val="num" w:pos="5760"/>
+        </w:tabs>
+        <w:ind w:left="5760" w:hanging="360"/>
+      </w:pPr>
+      <w:rPr>
+        <w:rFonts w:ascii="Wingdings" w:hAnsi="Wingdings" w:hint="default"/>
+        <w:sz w:val="20"/>
+      </w:rPr>
+    </w:lvl>
+    <w:lvl w:ilvl="8">
+      <w:start w:val="1"/>
+      <w:numFmt w:val="bullet"/>
+      <w:lvlText w:val=""/>
+      <w:lvlJc w:val="left"/>
+      <w:pPr>
+        <w:tabs>
+          <w:tab w:val="num" w:pos="6480"/>
+        </w:tabs>
+        <w:ind w:left="6480" w:hanging="360"/>
+      </w:pPr>
+      <w:rPr>
+        <w:rFonts w:ascii="Wingdings" w:hAnsi="Wingdings" w:hint="default"/>
+        <w:sz w:val="20"/>
+      </w:rPr>
+    </w:lvl>
+  </w:abstractNum>
+  <w:abstractNum w:abstractNumId="4" w15:restartNumberingAfterBreak="0">
     <w:nsid w:val="09715880"/>
     <w:multiLevelType w:val="multilevel"/>
     <w:tmpl w:val="E130AAE8"/>
@@ -17167,7 +17974,7 @@
       </w:pPr>
     </w:lvl>
   </w:abstractNum>
-  <w:abstractNum w:abstractNumId="4" w15:restartNumberingAfterBreak="0">
+  <w:abstractNum w:abstractNumId="5" w15:restartNumberingAfterBreak="0">
     <w:nsid w:val="0CCF0123"/>
     <w:multiLevelType w:val="multilevel"/>
     <w:tmpl w:val="9AA88546"/>
@@ -17284,7 +18091,7 @@
       </w:pPr>
     </w:lvl>
   </w:abstractNum>
-  <w:abstractNum w:abstractNumId="5" w15:restartNumberingAfterBreak="0">
+  <w:abstractNum w:abstractNumId="6" w15:restartNumberingAfterBreak="0">
     <w:nsid w:val="0D9B1491"/>
     <w:multiLevelType w:val="multilevel"/>
     <w:tmpl w:val="46882830"/>
@@ -17433,7 +18240,7 @@
       </w:rPr>
     </w:lvl>
   </w:abstractNum>
-  <w:abstractNum w:abstractNumId="6" w15:restartNumberingAfterBreak="0">
+  <w:abstractNum w:abstractNumId="7" w15:restartNumberingAfterBreak="0">
     <w:nsid w:val="0DD43B1E"/>
     <w:multiLevelType w:val="multilevel"/>
     <w:tmpl w:val="3FF06022"/>
@@ -17582,7 +18389,7 @@
       </w:rPr>
     </w:lvl>
   </w:abstractNum>
-  <w:abstractNum w:abstractNumId="7" w15:restartNumberingAfterBreak="0">
+  <w:abstractNum w:abstractNumId="8" w15:restartNumberingAfterBreak="0">
     <w:nsid w:val="0F810C79"/>
     <w:multiLevelType w:val="multilevel"/>
     <w:tmpl w:val="645822E6"/>
@@ -17699,7 +18506,7 @@
       </w:pPr>
     </w:lvl>
   </w:abstractNum>
-  <w:abstractNum w:abstractNumId="8" w15:restartNumberingAfterBreak="0">
+  <w:abstractNum w:abstractNumId="9" w15:restartNumberingAfterBreak="0">
     <w:nsid w:val="13CB17FC"/>
     <w:multiLevelType w:val="multilevel"/>
     <w:tmpl w:val="B426CAA6"/>
@@ -17848,7 +18655,7 @@
       </w:rPr>
     </w:lvl>
   </w:abstractNum>
-  <w:abstractNum w:abstractNumId="9" w15:restartNumberingAfterBreak="0">
+  <w:abstractNum w:abstractNumId="10" w15:restartNumberingAfterBreak="0">
     <w:nsid w:val="15B750C0"/>
     <w:multiLevelType w:val="multilevel"/>
     <w:tmpl w:val="2E1EA7E4"/>
@@ -17997,7 +18804,7 @@
       </w:rPr>
     </w:lvl>
   </w:abstractNum>
-  <w:abstractNum w:abstractNumId="10" w15:restartNumberingAfterBreak="0">
+  <w:abstractNum w:abstractNumId="11" w15:restartNumberingAfterBreak="0">
     <w:nsid w:val="165909A2"/>
     <w:multiLevelType w:val="multilevel"/>
     <w:tmpl w:val="63BE0A4C"/>
@@ -18146,7 +18953,7 @@
       </w:rPr>
     </w:lvl>
   </w:abstractNum>
-  <w:abstractNum w:abstractNumId="11" w15:restartNumberingAfterBreak="0">
+  <w:abstractNum w:abstractNumId="12" w15:restartNumberingAfterBreak="0">
     <w:nsid w:val="171E1007"/>
     <w:multiLevelType w:val="multilevel"/>
     <w:tmpl w:val="FD4E2B2A"/>
@@ -18295,7 +19102,7 @@
       </w:rPr>
     </w:lvl>
   </w:abstractNum>
-  <w:abstractNum w:abstractNumId="12" w15:restartNumberingAfterBreak="0">
+  <w:abstractNum w:abstractNumId="13" w15:restartNumberingAfterBreak="0">
     <w:nsid w:val="185472FE"/>
     <w:multiLevelType w:val="multilevel"/>
     <w:tmpl w:val="99E45868"/>
@@ -18444,7 +19251,7 @@
       </w:rPr>
     </w:lvl>
   </w:abstractNum>
-  <w:abstractNum w:abstractNumId="13" w15:restartNumberingAfterBreak="0">
+  <w:abstractNum w:abstractNumId="14" w15:restartNumberingAfterBreak="0">
     <w:nsid w:val="19F322E4"/>
     <w:multiLevelType w:val="multilevel"/>
     <w:tmpl w:val="7792A690"/>
@@ -18593,7 +19400,7 @@
       </w:rPr>
     </w:lvl>
   </w:abstractNum>
-  <w:abstractNum w:abstractNumId="14" w15:restartNumberingAfterBreak="0">
+  <w:abstractNum w:abstractNumId="15" w15:restartNumberingAfterBreak="0">
     <w:nsid w:val="1CA107D9"/>
     <w:multiLevelType w:val="multilevel"/>
     <w:tmpl w:val="84007FAC"/>
@@ -18742,7 +19549,7 @@
       </w:rPr>
     </w:lvl>
   </w:abstractNum>
-  <w:abstractNum w:abstractNumId="15" w15:restartNumberingAfterBreak="0">
+  <w:abstractNum w:abstractNumId="16" w15:restartNumberingAfterBreak="0">
     <w:nsid w:val="1F9C6AE9"/>
     <w:multiLevelType w:val="multilevel"/>
     <w:tmpl w:val="8CFABEE6"/>
@@ -18891,7 +19698,7 @@
       </w:rPr>
     </w:lvl>
   </w:abstractNum>
-  <w:abstractNum w:abstractNumId="16" w15:restartNumberingAfterBreak="0">
+  <w:abstractNum w:abstractNumId="17" w15:restartNumberingAfterBreak="0">
     <w:nsid w:val="24EE665E"/>
     <w:multiLevelType w:val="multilevel"/>
     <w:tmpl w:val="F3A2351A"/>
@@ -19040,7 +19847,7 @@
       </w:rPr>
     </w:lvl>
   </w:abstractNum>
-  <w:abstractNum w:abstractNumId="17" w15:restartNumberingAfterBreak="0">
+  <w:abstractNum w:abstractNumId="18" w15:restartNumberingAfterBreak="0">
     <w:nsid w:val="25795C93"/>
     <w:multiLevelType w:val="multilevel"/>
     <w:tmpl w:val="5556175C"/>
@@ -19189,7 +19996,7 @@
       </w:rPr>
     </w:lvl>
   </w:abstractNum>
-  <w:abstractNum w:abstractNumId="18" w15:restartNumberingAfterBreak="0">
+  <w:abstractNum w:abstractNumId="19" w15:restartNumberingAfterBreak="0">
     <w:nsid w:val="260E2A80"/>
     <w:multiLevelType w:val="multilevel"/>
     <w:tmpl w:val="70A29784"/>
@@ -19338,7 +20145,7 @@
       </w:rPr>
     </w:lvl>
   </w:abstractNum>
-  <w:abstractNum w:abstractNumId="19" w15:restartNumberingAfterBreak="0">
+  <w:abstractNum w:abstractNumId="20" w15:restartNumberingAfterBreak="0">
     <w:nsid w:val="2BF465B6"/>
     <w:multiLevelType w:val="multilevel"/>
     <w:tmpl w:val="62A01718"/>
@@ -19451,7 +20258,7 @@
       </w:pPr>
     </w:lvl>
   </w:abstractNum>
-  <w:abstractNum w:abstractNumId="20" w15:restartNumberingAfterBreak="0">
+  <w:abstractNum w:abstractNumId="21" w15:restartNumberingAfterBreak="0">
     <w:nsid w:val="2D1002BC"/>
     <w:multiLevelType w:val="multilevel"/>
     <w:tmpl w:val="426216A4"/>
@@ -19564,7 +20371,7 @@
       </w:pPr>
     </w:lvl>
   </w:abstractNum>
-  <w:abstractNum w:abstractNumId="21" w15:restartNumberingAfterBreak="0">
+  <w:abstractNum w:abstractNumId="22" w15:restartNumberingAfterBreak="0">
     <w:nsid w:val="2D2C3A51"/>
     <w:multiLevelType w:val="multilevel"/>
     <w:tmpl w:val="109A2DE6"/>
@@ -19677,7 +20484,7 @@
       </w:pPr>
     </w:lvl>
   </w:abstractNum>
-  <w:abstractNum w:abstractNumId="22" w15:restartNumberingAfterBreak="0">
+  <w:abstractNum w:abstractNumId="23" w15:restartNumberingAfterBreak="0">
     <w:nsid w:val="2E826716"/>
     <w:multiLevelType w:val="multilevel"/>
     <w:tmpl w:val="19808A26"/>
@@ -19790,7 +20597,7 @@
       </w:pPr>
     </w:lvl>
   </w:abstractNum>
-  <w:abstractNum w:abstractNumId="23" w15:restartNumberingAfterBreak="0">
+  <w:abstractNum w:abstractNumId="24" w15:restartNumberingAfterBreak="0">
     <w:nsid w:val="2F1618A6"/>
     <w:multiLevelType w:val="multilevel"/>
     <w:tmpl w:val="7B56398A"/>
@@ -19939,7 +20746,7 @@
       </w:rPr>
     </w:lvl>
   </w:abstractNum>
-  <w:abstractNum w:abstractNumId="24" w15:restartNumberingAfterBreak="0">
+  <w:abstractNum w:abstractNumId="25" w15:restartNumberingAfterBreak="0">
     <w:nsid w:val="2F172EC2"/>
     <w:multiLevelType w:val="multilevel"/>
     <w:tmpl w:val="2758CBC0"/>
@@ -20088,7 +20895,7 @@
       </w:rPr>
     </w:lvl>
   </w:abstractNum>
-  <w:abstractNum w:abstractNumId="25" w15:restartNumberingAfterBreak="0">
+  <w:abstractNum w:abstractNumId="26" w15:restartNumberingAfterBreak="0">
     <w:nsid w:val="34445E90"/>
     <w:multiLevelType w:val="multilevel"/>
     <w:tmpl w:val="ED2EB1B4"/>
@@ -20237,7 +21044,7 @@
       </w:rPr>
     </w:lvl>
   </w:abstractNum>
-  <w:abstractNum w:abstractNumId="26" w15:restartNumberingAfterBreak="0">
+  <w:abstractNum w:abstractNumId="27" w15:restartNumberingAfterBreak="0">
     <w:nsid w:val="35B06786"/>
     <w:multiLevelType w:val="multilevel"/>
     <w:tmpl w:val="AA16B8CE"/>
@@ -20354,7 +21161,7 @@
       </w:pPr>
     </w:lvl>
   </w:abstractNum>
-  <w:abstractNum w:abstractNumId="27" w15:restartNumberingAfterBreak="0">
+  <w:abstractNum w:abstractNumId="28" w15:restartNumberingAfterBreak="0">
     <w:nsid w:val="38403CCA"/>
     <w:multiLevelType w:val="multilevel"/>
     <w:tmpl w:val="7E180110"/>
@@ -20503,7 +21310,156 @@
       </w:rPr>
     </w:lvl>
   </w:abstractNum>
-  <w:abstractNum w:abstractNumId="28" w15:restartNumberingAfterBreak="0">
+  <w:abstractNum w:abstractNumId="29" w15:restartNumberingAfterBreak="0">
+    <w:nsid w:val="39AF226F"/>
+    <w:multiLevelType w:val="multilevel"/>
+    <w:tmpl w:val="8D98A440"/>
+    <w:lvl w:ilvl="0">
+      <w:start w:val="1"/>
+      <w:numFmt w:val="bullet"/>
+      <w:lvlText w:val=""/>
+      <w:lvlJc w:val="left"/>
+      <w:pPr>
+        <w:tabs>
+          <w:tab w:val="num" w:pos="720"/>
+        </w:tabs>
+        <w:ind w:left="720" w:hanging="360"/>
+      </w:pPr>
+      <w:rPr>
+        <w:rFonts w:ascii="Symbol" w:hAnsi="Symbol" w:hint="default"/>
+        <w:sz w:val="20"/>
+      </w:rPr>
+    </w:lvl>
+    <w:lvl w:ilvl="1">
+      <w:start w:val="1"/>
+      <w:numFmt w:val="bullet"/>
+      <w:lvlText w:val="o"/>
+      <w:lvlJc w:val="left"/>
+      <w:pPr>
+        <w:tabs>
+          <w:tab w:val="num" w:pos="1440"/>
+        </w:tabs>
+        <w:ind w:left="1440" w:hanging="360"/>
+      </w:pPr>
+      <w:rPr>
+        <w:rFonts w:ascii="Courier New" w:hAnsi="Courier New" w:cs="Times New Roman" w:hint="default"/>
+        <w:sz w:val="20"/>
+      </w:rPr>
+    </w:lvl>
+    <w:lvl w:ilvl="2">
+      <w:start w:val="1"/>
+      <w:numFmt w:val="bullet"/>
+      <w:lvlText w:val=""/>
+      <w:lvlJc w:val="left"/>
+      <w:pPr>
+        <w:tabs>
+          <w:tab w:val="num" w:pos="2160"/>
+        </w:tabs>
+        <w:ind w:left="2160" w:hanging="360"/>
+      </w:pPr>
+      <w:rPr>
+        <w:rFonts w:ascii="Wingdings" w:hAnsi="Wingdings" w:hint="default"/>
+        <w:sz w:val="20"/>
+      </w:rPr>
+    </w:lvl>
+    <w:lvl w:ilvl="3">
+      <w:start w:val="1"/>
+      <w:numFmt w:val="bullet"/>
+      <w:lvlText w:val=""/>
+      <w:lvlJc w:val="left"/>
+      <w:pPr>
+        <w:tabs>
+          <w:tab w:val="num" w:pos="2880"/>
+        </w:tabs>
+        <w:ind w:left="2880" w:hanging="360"/>
+      </w:pPr>
+      <w:rPr>
+        <w:rFonts w:ascii="Wingdings" w:hAnsi="Wingdings" w:hint="default"/>
+        <w:sz w:val="20"/>
+      </w:rPr>
+    </w:lvl>
+    <w:lvl w:ilvl="4">
+      <w:start w:val="1"/>
+      <w:numFmt w:val="bullet"/>
+      <w:lvlText w:val=""/>
+      <w:lvlJc w:val="left"/>
+      <w:pPr>
+        <w:tabs>
+          <w:tab w:val="num" w:pos="3600"/>
+        </w:tabs>
+        <w:ind w:left="3600" w:hanging="360"/>
+      </w:pPr>
+      <w:rPr>
+        <w:rFonts w:ascii="Wingdings" w:hAnsi="Wingdings" w:hint="default"/>
+        <w:sz w:val="20"/>
+      </w:rPr>
+    </w:lvl>
+    <w:lvl w:ilvl="5">
+      <w:start w:val="1"/>
+      <w:numFmt w:val="bullet"/>
+      <w:lvlText w:val=""/>
+      <w:lvlJc w:val="left"/>
+      <w:pPr>
+        <w:tabs>
+          <w:tab w:val="num" w:pos="4320"/>
+        </w:tabs>
+        <w:ind w:left="4320" w:hanging="360"/>
+      </w:pPr>
+      <w:rPr>
+        <w:rFonts w:ascii="Wingdings" w:hAnsi="Wingdings" w:hint="default"/>
+        <w:sz w:val="20"/>
+      </w:rPr>
+    </w:lvl>
+    <w:lvl w:ilvl="6">
+      <w:start w:val="1"/>
+      <w:numFmt w:val="bullet"/>
+      <w:lvlText w:val=""/>
+      <w:lvlJc w:val="left"/>
+      <w:pPr>
+        <w:tabs>
+          <w:tab w:val="num" w:pos="5040"/>
+        </w:tabs>
+        <w:ind w:left="5040" w:hanging="360"/>
+      </w:pPr>
+      <w:rPr>
+        <w:rFonts w:ascii="Wingdings" w:hAnsi="Wingdings" w:hint="default"/>
+        <w:sz w:val="20"/>
+      </w:rPr>
+    </w:lvl>
+    <w:lvl w:ilvl="7">
+      <w:start w:val="1"/>
+      <w:numFmt w:val="bullet"/>
+      <w:lvlText w:val=""/>
+      <w:lvlJc w:val="left"/>
+      <w:pPr>
+        <w:tabs>
+          <w:tab w:val="num" w:pos="5760"/>
+        </w:tabs>
+        <w:ind w:left="5760" w:hanging="360"/>
+      </w:pPr>
+      <w:rPr>
+        <w:rFonts w:ascii="Wingdings" w:hAnsi="Wingdings" w:hint="default"/>
+        <w:sz w:val="20"/>
+      </w:rPr>
+    </w:lvl>
+    <w:lvl w:ilvl="8">
+      <w:start w:val="1"/>
+      <w:numFmt w:val="bullet"/>
+      <w:lvlText w:val=""/>
+      <w:lvlJc w:val="left"/>
+      <w:pPr>
+        <w:tabs>
+          <w:tab w:val="num" w:pos="6480"/>
+        </w:tabs>
+        <w:ind w:left="6480" w:hanging="360"/>
+      </w:pPr>
+      <w:rPr>
+        <w:rFonts w:ascii="Wingdings" w:hAnsi="Wingdings" w:hint="default"/>
+        <w:sz w:val="20"/>
+      </w:rPr>
+    </w:lvl>
+  </w:abstractNum>
+  <w:abstractNum w:abstractNumId="30" w15:restartNumberingAfterBreak="0">
     <w:nsid w:val="3A022F36"/>
     <w:multiLevelType w:val="multilevel"/>
     <w:tmpl w:val="C2946298"/>
@@ -20652,7 +21608,7 @@
       </w:rPr>
     </w:lvl>
   </w:abstractNum>
-  <w:abstractNum w:abstractNumId="29" w15:restartNumberingAfterBreak="0">
+  <w:abstractNum w:abstractNumId="31" w15:restartNumberingAfterBreak="0">
     <w:nsid w:val="3A174475"/>
     <w:multiLevelType w:val="multilevel"/>
     <w:tmpl w:val="1928701C"/>
@@ -20801,7 +21757,7 @@
       </w:rPr>
     </w:lvl>
   </w:abstractNum>
-  <w:abstractNum w:abstractNumId="30" w15:restartNumberingAfterBreak="0">
+  <w:abstractNum w:abstractNumId="32" w15:restartNumberingAfterBreak="0">
     <w:nsid w:val="3A784955"/>
     <w:multiLevelType w:val="multilevel"/>
     <w:tmpl w:val="F0EACD10"/>
@@ -20950,7 +21906,7 @@
       </w:rPr>
     </w:lvl>
   </w:abstractNum>
-  <w:abstractNum w:abstractNumId="31" w15:restartNumberingAfterBreak="0">
+  <w:abstractNum w:abstractNumId="33" w15:restartNumberingAfterBreak="0">
     <w:nsid w:val="3AD54472"/>
     <w:multiLevelType w:val="multilevel"/>
     <w:tmpl w:val="187EDDE4"/>
@@ -21099,7 +22055,7 @@
       </w:rPr>
     </w:lvl>
   </w:abstractNum>
-  <w:abstractNum w:abstractNumId="32" w15:restartNumberingAfterBreak="0">
+  <w:abstractNum w:abstractNumId="34" w15:restartNumberingAfterBreak="0">
     <w:nsid w:val="3C4606E7"/>
     <w:multiLevelType w:val="multilevel"/>
     <w:tmpl w:val="D2B87F12"/>
@@ -21248,7 +22204,7 @@
       </w:rPr>
     </w:lvl>
   </w:abstractNum>
-  <w:abstractNum w:abstractNumId="33" w15:restartNumberingAfterBreak="0">
+  <w:abstractNum w:abstractNumId="35" w15:restartNumberingAfterBreak="0">
     <w:nsid w:val="3D1932FE"/>
     <w:multiLevelType w:val="multilevel"/>
     <w:tmpl w:val="EDB86514"/>
@@ -21397,7 +22353,7 @@
       </w:rPr>
     </w:lvl>
   </w:abstractNum>
-  <w:abstractNum w:abstractNumId="34" w15:restartNumberingAfterBreak="0">
+  <w:abstractNum w:abstractNumId="36" w15:restartNumberingAfterBreak="0">
     <w:nsid w:val="3DC73C4C"/>
     <w:multiLevelType w:val="multilevel"/>
     <w:tmpl w:val="FC6C7958"/>
@@ -21546,7 +22502,7 @@
       </w:rPr>
     </w:lvl>
   </w:abstractNum>
-  <w:abstractNum w:abstractNumId="35" w15:restartNumberingAfterBreak="0">
+  <w:abstractNum w:abstractNumId="37" w15:restartNumberingAfterBreak="0">
     <w:nsid w:val="44E30AE0"/>
     <w:multiLevelType w:val="multilevel"/>
     <w:tmpl w:val="E27E9AA2"/>
@@ -21695,7 +22651,7 @@
       </w:rPr>
     </w:lvl>
   </w:abstractNum>
-  <w:abstractNum w:abstractNumId="36" w15:restartNumberingAfterBreak="0">
+  <w:abstractNum w:abstractNumId="38" w15:restartNumberingAfterBreak="0">
     <w:nsid w:val="45C72D9C"/>
     <w:multiLevelType w:val="multilevel"/>
     <w:tmpl w:val="DD64CA22"/>
@@ -21844,7 +22800,7 @@
       </w:rPr>
     </w:lvl>
   </w:abstractNum>
-  <w:abstractNum w:abstractNumId="37" w15:restartNumberingAfterBreak="0">
+  <w:abstractNum w:abstractNumId="39" w15:restartNumberingAfterBreak="0">
     <w:nsid w:val="463D53B4"/>
     <w:multiLevelType w:val="multilevel"/>
     <w:tmpl w:val="C96CC456"/>
@@ -21993,7 +22949,7 @@
       </w:rPr>
     </w:lvl>
   </w:abstractNum>
-  <w:abstractNum w:abstractNumId="38" w15:restartNumberingAfterBreak="0">
+  <w:abstractNum w:abstractNumId="40" w15:restartNumberingAfterBreak="0">
     <w:nsid w:val="4BC22944"/>
     <w:multiLevelType w:val="multilevel"/>
     <w:tmpl w:val="8848AA92"/>
@@ -22142,7 +23098,7 @@
       </w:rPr>
     </w:lvl>
   </w:abstractNum>
-  <w:abstractNum w:abstractNumId="39" w15:restartNumberingAfterBreak="0">
+  <w:abstractNum w:abstractNumId="41" w15:restartNumberingAfterBreak="0">
     <w:nsid w:val="53035B30"/>
     <w:multiLevelType w:val="multilevel"/>
     <w:tmpl w:val="163E9D56"/>
@@ -22291,7 +23247,7 @@
       </w:rPr>
     </w:lvl>
   </w:abstractNum>
-  <w:abstractNum w:abstractNumId="40" w15:restartNumberingAfterBreak="0">
+  <w:abstractNum w:abstractNumId="42" w15:restartNumberingAfterBreak="0">
     <w:nsid w:val="5AE971DF"/>
     <w:multiLevelType w:val="multilevel"/>
     <w:tmpl w:val="6F1E5C32"/>
@@ -22404,7 +23360,7 @@
       </w:pPr>
     </w:lvl>
   </w:abstractNum>
-  <w:abstractNum w:abstractNumId="41" w15:restartNumberingAfterBreak="0">
+  <w:abstractNum w:abstractNumId="43" w15:restartNumberingAfterBreak="0">
     <w:nsid w:val="63DD6AD7"/>
     <w:multiLevelType w:val="multilevel"/>
     <w:tmpl w:val="0B2036AA"/>
@@ -22553,7 +23509,7 @@
       </w:rPr>
     </w:lvl>
   </w:abstractNum>
-  <w:abstractNum w:abstractNumId="42" w15:restartNumberingAfterBreak="0">
+  <w:abstractNum w:abstractNumId="44" w15:restartNumberingAfterBreak="0">
     <w:nsid w:val="68D46598"/>
     <w:multiLevelType w:val="multilevel"/>
     <w:tmpl w:val="A22CE5CA"/>
@@ -22702,7 +23658,7 @@
       </w:rPr>
     </w:lvl>
   </w:abstractNum>
-  <w:abstractNum w:abstractNumId="43" w15:restartNumberingAfterBreak="0">
+  <w:abstractNum w:abstractNumId="45" w15:restartNumberingAfterBreak="0">
     <w:nsid w:val="68DC0B27"/>
     <w:multiLevelType w:val="multilevel"/>
     <w:tmpl w:val="EEEA22D4"/>
@@ -22851,7 +23807,7 @@
       </w:rPr>
     </w:lvl>
   </w:abstractNum>
-  <w:abstractNum w:abstractNumId="44" w15:restartNumberingAfterBreak="0">
+  <w:abstractNum w:abstractNumId="46" w15:restartNumberingAfterBreak="0">
     <w:nsid w:val="69DF660D"/>
     <w:multiLevelType w:val="multilevel"/>
     <w:tmpl w:val="BA24A3AE"/>
@@ -23000,7 +23956,7 @@
       </w:rPr>
     </w:lvl>
   </w:abstractNum>
-  <w:abstractNum w:abstractNumId="45" w15:restartNumberingAfterBreak="0">
+  <w:abstractNum w:abstractNumId="47" w15:restartNumberingAfterBreak="0">
     <w:nsid w:val="6A9B01A3"/>
     <w:multiLevelType w:val="multilevel"/>
     <w:tmpl w:val="09FEBA64"/>
@@ -23149,7 +24105,7 @@
       </w:rPr>
     </w:lvl>
   </w:abstractNum>
-  <w:abstractNum w:abstractNumId="46" w15:restartNumberingAfterBreak="0">
+  <w:abstractNum w:abstractNumId="48" w15:restartNumberingAfterBreak="0">
     <w:nsid w:val="6BEB5698"/>
     <w:multiLevelType w:val="multilevel"/>
     <w:tmpl w:val="A32E9A88"/>
@@ -23262,7 +24218,7 @@
       </w:pPr>
     </w:lvl>
   </w:abstractNum>
-  <w:abstractNum w:abstractNumId="47" w15:restartNumberingAfterBreak="0">
+  <w:abstractNum w:abstractNumId="49" w15:restartNumberingAfterBreak="0">
     <w:nsid w:val="6CBD5AA0"/>
     <w:multiLevelType w:val="multilevel"/>
     <w:tmpl w:val="046E4626"/>
@@ -23375,7 +24331,7 @@
       </w:pPr>
     </w:lvl>
   </w:abstractNum>
-  <w:abstractNum w:abstractNumId="48" w15:restartNumberingAfterBreak="0">
+  <w:abstractNum w:abstractNumId="50" w15:restartNumberingAfterBreak="0">
     <w:nsid w:val="6CEF550C"/>
     <w:multiLevelType w:val="multilevel"/>
     <w:tmpl w:val="F6B4F026"/>
@@ -23488,7 +24444,7 @@
       </w:pPr>
     </w:lvl>
   </w:abstractNum>
-  <w:abstractNum w:abstractNumId="49" w15:restartNumberingAfterBreak="0">
+  <w:abstractNum w:abstractNumId="51" w15:restartNumberingAfterBreak="0">
     <w:nsid w:val="6FFA28B9"/>
     <w:multiLevelType w:val="multilevel"/>
     <w:tmpl w:val="08701D90"/>
@@ -23637,7 +24593,7 @@
       </w:rPr>
     </w:lvl>
   </w:abstractNum>
-  <w:abstractNum w:abstractNumId="50" w15:restartNumberingAfterBreak="0">
+  <w:abstractNum w:abstractNumId="52" w15:restartNumberingAfterBreak="0">
     <w:nsid w:val="730A2829"/>
     <w:multiLevelType w:val="multilevel"/>
     <w:tmpl w:val="F0404CFA"/>
@@ -23750,7 +24706,7 @@
       </w:pPr>
     </w:lvl>
   </w:abstractNum>
-  <w:abstractNum w:abstractNumId="51" w15:restartNumberingAfterBreak="0">
+  <w:abstractNum w:abstractNumId="53" w15:restartNumberingAfterBreak="0">
     <w:nsid w:val="74DC6266"/>
     <w:multiLevelType w:val="multilevel"/>
     <w:tmpl w:val="827C6B04"/>
@@ -23899,7 +24855,7 @@
       </w:rPr>
     </w:lvl>
   </w:abstractNum>
-  <w:abstractNum w:abstractNumId="52" w15:restartNumberingAfterBreak="0">
+  <w:abstractNum w:abstractNumId="54" w15:restartNumberingAfterBreak="0">
     <w:nsid w:val="756568E0"/>
     <w:multiLevelType w:val="multilevel"/>
     <w:tmpl w:val="71647F2A"/>
@@ -24048,7 +25004,7 @@
       </w:rPr>
     </w:lvl>
   </w:abstractNum>
-  <w:abstractNum w:abstractNumId="53" w15:restartNumberingAfterBreak="0">
+  <w:abstractNum w:abstractNumId="55" w15:restartNumberingAfterBreak="0">
     <w:nsid w:val="76BD7F8F"/>
     <w:multiLevelType w:val="multilevel"/>
     <w:tmpl w:val="F11C4486"/>
@@ -24197,7 +25153,7 @@
       </w:rPr>
     </w:lvl>
   </w:abstractNum>
-  <w:abstractNum w:abstractNumId="54" w15:restartNumberingAfterBreak="0">
+  <w:abstractNum w:abstractNumId="56" w15:restartNumberingAfterBreak="0">
     <w:nsid w:val="7AEA48D0"/>
     <w:multiLevelType w:val="multilevel"/>
     <w:tmpl w:val="1B0ACF92"/>
@@ -24346,7 +25302,7 @@
       </w:rPr>
     </w:lvl>
   </w:abstractNum>
-  <w:abstractNum w:abstractNumId="55" w15:restartNumberingAfterBreak="0">
+  <w:abstractNum w:abstractNumId="57" w15:restartNumberingAfterBreak="0">
     <w:nsid w:val="7BC20C90"/>
     <w:multiLevelType w:val="multilevel"/>
     <w:tmpl w:val="38F43420"/>
@@ -24495,7 +25451,7 @@
       </w:rPr>
     </w:lvl>
   </w:abstractNum>
-  <w:abstractNum w:abstractNumId="56" w15:restartNumberingAfterBreak="0">
+  <w:abstractNum w:abstractNumId="58" w15:restartNumberingAfterBreak="0">
     <w:nsid w:val="7C757845"/>
     <w:multiLevelType w:val="multilevel"/>
     <w:tmpl w:val="9CF87666"/>
@@ -24609,174 +25565,180 @@
     </w:lvl>
   </w:abstractNum>
   <w:num w:numId="1" w16cid:durableId="1258707106">
-    <w:abstractNumId w:val="37"/>
+    <w:abstractNumId w:val="39"/>
   </w:num>
   <w:num w:numId="2" w16cid:durableId="79110360">
     <w:abstractNumId w:val="2"/>
   </w:num>
   <w:num w:numId="3" w16cid:durableId="9963496">
-    <w:abstractNumId w:val="46"/>
+    <w:abstractNumId w:val="48"/>
   </w:num>
   <w:num w:numId="4" w16cid:durableId="827552446">
-    <w:abstractNumId w:val="49"/>
+    <w:abstractNumId w:val="51"/>
   </w:num>
   <w:num w:numId="5" w16cid:durableId="276064936">
-    <w:abstractNumId w:val="21"/>
+    <w:abstractNumId w:val="22"/>
   </w:num>
   <w:num w:numId="6" w16cid:durableId="1187907700">
-    <w:abstractNumId w:val="50"/>
+    <w:abstractNumId w:val="52"/>
   </w:num>
   <w:num w:numId="7" w16cid:durableId="1169711180">
-    <w:abstractNumId w:val="47"/>
+    <w:abstractNumId w:val="49"/>
   </w:num>
   <w:num w:numId="8" w16cid:durableId="528108800">
     <w:abstractNumId w:val="0"/>
   </w:num>
   <w:num w:numId="9" w16cid:durableId="717515849">
-    <w:abstractNumId w:val="4"/>
+    <w:abstractNumId w:val="5"/>
   </w:num>
   <w:num w:numId="10" w16cid:durableId="558395617">
+    <w:abstractNumId w:val="8"/>
+  </w:num>
+  <w:num w:numId="11" w16cid:durableId="2015523977">
+    <w:abstractNumId w:val="46"/>
+  </w:num>
+  <w:num w:numId="12" w16cid:durableId="166214916">
+    <w:abstractNumId w:val="55"/>
+  </w:num>
+  <w:num w:numId="13" w16cid:durableId="1995798897">
+    <w:abstractNumId w:val="54"/>
+  </w:num>
+  <w:num w:numId="14" w16cid:durableId="1520704305">
+    <w:abstractNumId w:val="17"/>
+  </w:num>
+  <w:num w:numId="15" w16cid:durableId="965428208">
+    <w:abstractNumId w:val="50"/>
+  </w:num>
+  <w:num w:numId="16" w16cid:durableId="2111468983">
+    <w:abstractNumId w:val="9"/>
+  </w:num>
+  <w:num w:numId="17" w16cid:durableId="489828398">
+    <w:abstractNumId w:val="23"/>
+  </w:num>
+  <w:num w:numId="18" w16cid:durableId="1290933033">
+    <w:abstractNumId w:val="43"/>
+  </w:num>
+  <w:num w:numId="19" w16cid:durableId="1071737854">
+    <w:abstractNumId w:val="42"/>
+  </w:num>
+  <w:num w:numId="20" w16cid:durableId="1648239558">
+    <w:abstractNumId w:val="24"/>
+  </w:num>
+  <w:num w:numId="21" w16cid:durableId="2013750262">
+    <w:abstractNumId w:val="13"/>
+  </w:num>
+  <w:num w:numId="22" w16cid:durableId="50274190">
+    <w:abstractNumId w:val="53"/>
+  </w:num>
+  <w:num w:numId="23" w16cid:durableId="1708677528">
+    <w:abstractNumId w:val="36"/>
+  </w:num>
+  <w:num w:numId="24" w16cid:durableId="980185893">
+    <w:abstractNumId w:val="34"/>
+  </w:num>
+  <w:num w:numId="25" w16cid:durableId="1130586883">
     <w:abstractNumId w:val="7"/>
   </w:num>
-  <w:num w:numId="11" w16cid:durableId="2015523977">
-    <w:abstractNumId w:val="44"/>
+  <w:num w:numId="26" w16cid:durableId="596329900">
+    <w:abstractNumId w:val="19"/>
   </w:num>
-  <w:num w:numId="12" w16cid:durableId="166214916">
-    <w:abstractNumId w:val="53"/>
-  </w:num>
-  <w:num w:numId="13" w16cid:durableId="1995798897">
-    <w:abstractNumId w:val="52"/>
-  </w:num>
-  <w:num w:numId="14" w16cid:durableId="1520704305">
-    <w:abstractNumId w:val="16"/>
-  </w:num>
-  <w:num w:numId="15" w16cid:durableId="965428208">
-    <w:abstractNumId w:val="48"/>
-  </w:num>
-  <w:num w:numId="16" w16cid:durableId="2111468983">
-    <w:abstractNumId w:val="8"/>
-  </w:num>
-  <w:num w:numId="17" w16cid:durableId="489828398">
-    <w:abstractNumId w:val="22"/>
-  </w:num>
-  <w:num w:numId="18" w16cid:durableId="1290933033">
-    <w:abstractNumId w:val="41"/>
-  </w:num>
-  <w:num w:numId="19" w16cid:durableId="1071737854">
-    <w:abstractNumId w:val="40"/>
-  </w:num>
-  <w:num w:numId="20" w16cid:durableId="1648239558">
-    <w:abstractNumId w:val="23"/>
-  </w:num>
-  <w:num w:numId="21" w16cid:durableId="2013750262">
-    <w:abstractNumId w:val="12"/>
-  </w:num>
-  <w:num w:numId="22" w16cid:durableId="50274190">
-    <w:abstractNumId w:val="51"/>
-  </w:num>
-  <w:num w:numId="23" w16cid:durableId="1708677528">
-    <w:abstractNumId w:val="34"/>
-  </w:num>
-  <w:num w:numId="24" w16cid:durableId="980185893">
-    <w:abstractNumId w:val="32"/>
-  </w:num>
-  <w:num w:numId="25" w16cid:durableId="1130586883">
+  <w:num w:numId="27" w16cid:durableId="474611844">
     <w:abstractNumId w:val="6"/>
   </w:num>
-  <w:num w:numId="26" w16cid:durableId="596329900">
+  <w:num w:numId="28" w16cid:durableId="1303732511">
     <w:abstractNumId w:val="18"/>
   </w:num>
-  <w:num w:numId="27" w16cid:durableId="474611844">
-    <w:abstractNumId w:val="5"/>
-  </w:num>
-  <w:num w:numId="28" w16cid:durableId="1303732511">
-    <w:abstractNumId w:val="17"/>
-  </w:num>
   <w:num w:numId="29" w16cid:durableId="50886447">
-    <w:abstractNumId w:val="20"/>
+    <w:abstractNumId w:val="21"/>
   </w:num>
   <w:num w:numId="30" w16cid:durableId="1504205094">
-    <w:abstractNumId w:val="25"/>
+    <w:abstractNumId w:val="26"/>
   </w:num>
   <w:num w:numId="31" w16cid:durableId="1563978656">
+    <w:abstractNumId w:val="37"/>
+  </w:num>
+  <w:num w:numId="32" w16cid:durableId="333806053">
+    <w:abstractNumId w:val="47"/>
+  </w:num>
+  <w:num w:numId="33" w16cid:durableId="987396302">
+    <w:abstractNumId w:val="15"/>
+  </w:num>
+  <w:num w:numId="34" w16cid:durableId="504520158">
     <w:abstractNumId w:val="35"/>
   </w:num>
-  <w:num w:numId="32" w16cid:durableId="333806053">
-    <w:abstractNumId w:val="45"/>
-  </w:num>
-  <w:num w:numId="33" w16cid:durableId="987396302">
-    <w:abstractNumId w:val="14"/>
-  </w:num>
-  <w:num w:numId="34" w16cid:durableId="504520158">
-    <w:abstractNumId w:val="33"/>
-  </w:num>
   <w:num w:numId="35" w16cid:durableId="2091191800">
-    <w:abstractNumId w:val="36"/>
+    <w:abstractNumId w:val="38"/>
   </w:num>
   <w:num w:numId="36" w16cid:durableId="1963534059">
     <w:abstractNumId w:val="1"/>
   </w:num>
   <w:num w:numId="37" w16cid:durableId="885139595">
-    <w:abstractNumId w:val="9"/>
+    <w:abstractNumId w:val="10"/>
   </w:num>
   <w:num w:numId="38" w16cid:durableId="2126732243">
+    <w:abstractNumId w:val="28"/>
+  </w:num>
+  <w:num w:numId="39" w16cid:durableId="1171725297">
+    <w:abstractNumId w:val="56"/>
+  </w:num>
+  <w:num w:numId="40" w16cid:durableId="1139955588">
+    <w:abstractNumId w:val="14"/>
+  </w:num>
+  <w:num w:numId="41" w16cid:durableId="340402021">
+    <w:abstractNumId w:val="16"/>
+  </w:num>
+  <w:num w:numId="42" w16cid:durableId="767847732">
+    <w:abstractNumId w:val="20"/>
+  </w:num>
+  <w:num w:numId="43" w16cid:durableId="786849400">
+    <w:abstractNumId w:val="12"/>
+  </w:num>
+  <w:num w:numId="44" w16cid:durableId="328335988">
+    <w:abstractNumId w:val="44"/>
+  </w:num>
+  <w:num w:numId="45" w16cid:durableId="581262579">
+    <w:abstractNumId w:val="31"/>
+  </w:num>
+  <w:num w:numId="46" w16cid:durableId="160321529">
+    <w:abstractNumId w:val="25"/>
+  </w:num>
+  <w:num w:numId="47" w16cid:durableId="1198813731">
+    <w:abstractNumId w:val="32"/>
+  </w:num>
+  <w:num w:numId="48" w16cid:durableId="1905942849">
+    <w:abstractNumId w:val="30"/>
+  </w:num>
+  <w:num w:numId="49" w16cid:durableId="411393696">
+    <w:abstractNumId w:val="33"/>
+  </w:num>
+  <w:num w:numId="50" w16cid:durableId="452945294">
+    <w:abstractNumId w:val="57"/>
+  </w:num>
+  <w:num w:numId="51" w16cid:durableId="160777430">
+    <w:abstractNumId w:val="40"/>
+  </w:num>
+  <w:num w:numId="52" w16cid:durableId="992877835">
+    <w:abstractNumId w:val="11"/>
+  </w:num>
+  <w:num w:numId="53" w16cid:durableId="1179392787">
+    <w:abstractNumId w:val="41"/>
+  </w:num>
+  <w:num w:numId="54" w16cid:durableId="884486511">
+    <w:abstractNumId w:val="45"/>
+  </w:num>
+  <w:num w:numId="55" w16cid:durableId="1170170877">
+    <w:abstractNumId w:val="58"/>
+  </w:num>
+  <w:num w:numId="56" w16cid:durableId="936862309">
     <w:abstractNumId w:val="27"/>
   </w:num>
-  <w:num w:numId="39" w16cid:durableId="1171725297">
-    <w:abstractNumId w:val="54"/>
+  <w:num w:numId="57" w16cid:durableId="110823723">
+    <w:abstractNumId w:val="4"/>
   </w:num>
-  <w:num w:numId="40" w16cid:durableId="1139955588">
-    <w:abstractNumId w:val="13"/>
-  </w:num>
-  <w:num w:numId="41" w16cid:durableId="340402021">
-    <w:abstractNumId w:val="15"/>
-  </w:num>
-  <w:num w:numId="42" w16cid:durableId="767847732">
-    <w:abstractNumId w:val="19"/>
-  </w:num>
-  <w:num w:numId="43" w16cid:durableId="786849400">
-    <w:abstractNumId w:val="11"/>
-  </w:num>
-  <w:num w:numId="44" w16cid:durableId="328335988">
-    <w:abstractNumId w:val="42"/>
-  </w:num>
-  <w:num w:numId="45" w16cid:durableId="581262579">
+  <w:num w:numId="58" w16cid:durableId="1772312685">
     <w:abstractNumId w:val="29"/>
   </w:num>
-  <w:num w:numId="46" w16cid:durableId="160321529">
-    <w:abstractNumId w:val="24"/>
-  </w:num>
-  <w:num w:numId="47" w16cid:durableId="1198813731">
-    <w:abstractNumId w:val="30"/>
-  </w:num>
-  <w:num w:numId="48" w16cid:durableId="1905942849">
-    <w:abstractNumId w:val="28"/>
-  </w:num>
-  <w:num w:numId="49" w16cid:durableId="411393696">
-    <w:abstractNumId w:val="31"/>
-  </w:num>
-  <w:num w:numId="50" w16cid:durableId="452945294">
-    <w:abstractNumId w:val="55"/>
-  </w:num>
-  <w:num w:numId="51" w16cid:durableId="160777430">
-    <w:abstractNumId w:val="38"/>
-  </w:num>
-  <w:num w:numId="52" w16cid:durableId="992877835">
-    <w:abstractNumId w:val="10"/>
-  </w:num>
-  <w:num w:numId="53" w16cid:durableId="1179392787">
-    <w:abstractNumId w:val="39"/>
-  </w:num>
-  <w:num w:numId="54" w16cid:durableId="884486511">
-    <w:abstractNumId w:val="43"/>
-  </w:num>
-  <w:num w:numId="55" w16cid:durableId="1170170877">
-    <w:abstractNumId w:val="56"/>
-  </w:num>
-  <w:num w:numId="56" w16cid:durableId="936862309">
-    <w:abstractNumId w:val="26"/>
-  </w:num>
-  <w:num w:numId="57" w16cid:durableId="110823723">
+  <w:num w:numId="59" w16cid:durableId="2024240349">
     <w:abstractNumId w:val="3"/>
   </w:num>
   <w:numIdMacAtCleanup w:val="57"/>
@@ -25393,7 +26355,6 @@
   <w:style w:type="character" w:default="1" w:styleId="a0">
     <w:name w:val="Default Paragraph Font"/>
     <w:uiPriority w:val="1"/>
-    <w:semiHidden/>
     <w:unhideWhenUsed/>
   </w:style>
   <w:style w:type="table" w:default="1" w:styleId="a1">
@@ -25905,6 +26866,18 @@
       <w:color w:val="666666"/>
     </w:rPr>
   </w:style>
+  <w:style w:type="character" w:styleId="af5">
+    <w:name w:val="Unresolved Mention"/>
+    <w:basedOn w:val="a0"/>
+    <w:uiPriority w:val="99"/>
+    <w:semiHidden/>
+    <w:unhideWhenUsed/>
+    <w:rsid w:val="00327D88"/>
+    <w:rPr>
+      <w:color w:val="605E5C"/>
+      <w:shd w:val="clear" w:color="auto" w:fill="E1DFDD"/>
+    </w:rPr>
+  </w:style>
 </w:styles>
 </file>
 
